--- a/20 лаба/Krivelevich_lab20_WD.docx
+++ b/20 лаба/Krivelevich_lab20_WD.docx
@@ -248,23 +248,7 @@
           <w:sz w:val="28"/>
           <w:szCs w:val="28"/>
         </w:rPr>
-        <w:t>с узлами дерева HTML документа, программным интерфейсом HTML DOM,</w:t>
-      </w:r>
-      <w:r>
-        <w:rPr>
-          <w:rFonts w:ascii="Times New Roman" w:hAnsi="Times New Roman" w:cs="Times New Roman"/>
-          <w:sz w:val="28"/>
-          <w:szCs w:val="28"/>
-        </w:rPr>
-        <w:t xml:space="preserve"> </w:t>
-      </w:r>
-      <w:r>
-        <w:rPr>
-          <w:rFonts w:ascii="Times New Roman" w:hAnsi="Times New Roman" w:cs="Times New Roman"/>
-          <w:sz w:val="28"/>
-          <w:szCs w:val="28"/>
-        </w:rPr>
-        <w:t>свойствами узлов и изменением элементов.</w:t>
+        <w:t>с узлами дерева HTML документа, программным интерфейсом HTML DOM, свойствами узлов и изменением элементов.</w:t>
       </w:r>
       <w:bookmarkEnd w:id="0"/>
     </w:p>
@@ -295,6 +279,7 @@
     </w:p>
     <w:p>
       <w:pPr>
+        <w:ind w:firstLine="709"/>
         <w:rPr>
           <w:rFonts w:ascii="Times New Roman" w:hAnsi="Times New Roman" w:cs="Times New Roman"/>
           <w:sz w:val="28"/>
@@ -337,27 +322,20 @@
     </w:p>
     <w:p>
       <w:pPr>
-        <w:rPr>
-          <w:rFonts w:ascii="Times New Roman" w:hAnsi="Times New Roman" w:cs="Times New Roman"/>
-          <w:sz w:val="28"/>
-          <w:szCs w:val="28"/>
-        </w:rPr>
-      </w:pPr>
-      <w:r>
-        <w:rPr>
-          <w:rFonts w:ascii="Times New Roman" w:hAnsi="Times New Roman" w:cs="Times New Roman"/>
-          <w:sz w:val="28"/>
-          <w:szCs w:val="28"/>
-        </w:rPr>
-        <w:t>Динамически измените текстовое содержимое тега &lt;p&gt;</w:t>
-      </w:r>
-      <w:r>
-        <w:rPr>
-          <w:rFonts w:ascii="Times New Roman" w:hAnsi="Times New Roman" w:cs="Times New Roman"/>
-          <w:sz w:val="28"/>
-          <w:szCs w:val="28"/>
-        </w:rPr>
-        <w:t>.</w:t>
+        <w:ind w:firstLine="709"/>
+        <w:rPr>
+          <w:rFonts w:ascii="Times New Roman" w:hAnsi="Times New Roman" w:cs="Times New Roman"/>
+          <w:sz w:val="28"/>
+          <w:szCs w:val="28"/>
+        </w:rPr>
+      </w:pPr>
+      <w:r>
+        <w:rPr>
+          <w:rFonts w:ascii="Times New Roman" w:hAnsi="Times New Roman" w:cs="Times New Roman"/>
+          <w:sz w:val="28"/>
+          <w:szCs w:val="28"/>
+        </w:rPr>
+        <w:t>Динамически измените текстовое содержимое тега &lt;p&gt;.</w:t>
       </w:r>
     </w:p>
     <w:p>
@@ -387,6 +365,7 @@
     </w:p>
     <w:p>
       <w:pPr>
+        <w:ind w:firstLine="709"/>
         <w:rPr>
           <w:rFonts w:ascii="Times New Roman" w:hAnsi="Times New Roman" w:cs="Times New Roman"/>
           <w:sz w:val="28"/>
@@ -428,23 +407,7 @@
           <w:sz w:val="28"/>
           <w:szCs w:val="28"/>
         </w:rPr>
-        <w:t>), чтобы отыскать все элементы с классом</w:t>
-      </w:r>
-      <w:r>
-        <w:rPr>
-          <w:rFonts w:ascii="Times New Roman" w:hAnsi="Times New Roman" w:cs="Times New Roman"/>
-          <w:sz w:val="28"/>
-          <w:szCs w:val="28"/>
-        </w:rPr>
-        <w:t xml:space="preserve"> </w:t>
-      </w:r>
-      <w:r>
-        <w:rPr>
-          <w:rFonts w:ascii="Times New Roman" w:hAnsi="Times New Roman" w:cs="Times New Roman"/>
-          <w:sz w:val="28"/>
-          <w:szCs w:val="28"/>
-        </w:rPr>
-        <w:t>«</w:t>
+        <w:t>), чтобы отыскать все элементы с классом «</w:t>
       </w:r>
       <w:r>
         <w:rPr>
@@ -478,15 +441,7 @@
           <w:sz w:val="28"/>
           <w:szCs w:val="28"/>
         </w:rPr>
-        <w:t>»</w:t>
-      </w:r>
-      <w:r>
-        <w:rPr>
-          <w:rFonts w:ascii="Times New Roman" w:hAnsi="Times New Roman" w:cs="Times New Roman"/>
-          <w:sz w:val="28"/>
-          <w:szCs w:val="28"/>
-        </w:rPr>
-        <w:t>.</w:t>
+        <w:t>».</w:t>
       </w:r>
     </w:p>
     <w:p>
@@ -540,6 +495,7 @@
     </w:p>
     <w:p>
       <w:pPr>
+        <w:ind w:firstLine="709"/>
         <w:rPr>
           <w:rFonts w:ascii="Times New Roman" w:hAnsi="Times New Roman" w:cs="Times New Roman"/>
           <w:sz w:val="28"/>
@@ -741,6 +697,8 @@
         </w:rPr>
         <w:t>&lt;/h1&gt;</w:t>
       </w:r>
+      <w:bookmarkStart w:id="1" w:name="_GoBack"/>
+      <w:bookmarkEnd w:id="1"/>
     </w:p>
     <w:p>
       <w:pPr>
@@ -835,6 +793,69 @@
       <w:pPr>
         <w:rPr>
           <w:rFonts w:ascii="Times New Roman" w:hAnsi="Times New Roman" w:cs="Times New Roman"/>
+          <w:sz w:val="28"/>
+          <w:szCs w:val="28"/>
+        </w:rPr>
+      </w:pPr>
+      <w:r>
+        <w:rPr>
+          <w:noProof/>
+        </w:rPr>
+        <w:lastRenderedPageBreak/>
+        <w:drawing>
+          <wp:inline distT="0" distB="0" distL="0" distR="0" wp14:anchorId="6387C068" wp14:editId="5130C4F3">
+            <wp:extent cx="5940425" cy="4537710"/>
+            <wp:effectExtent l="0" t="0" r="3175" b="0"/>
+            <wp:docPr id="1" name="Рисунок 1"/>
+            <wp:cNvGraphicFramePr>
+              <a:graphicFrameLocks xmlns:a="http://schemas.openxmlformats.org/drawingml/2006/main" noChangeAspect="1"/>
+            </wp:cNvGraphicFramePr>
+            <a:graphic xmlns:a="http://schemas.openxmlformats.org/drawingml/2006/main">
+              <a:graphicData uri="http://schemas.openxmlformats.org/drawingml/2006/picture">
+                <pic:pic xmlns:pic="http://schemas.openxmlformats.org/drawingml/2006/picture">
+                  <pic:nvPicPr>
+                    <pic:cNvPr id="0" name="Picture 1"/>
+                    <pic:cNvPicPr>
+                      <a:picLocks noChangeAspect="1" noChangeArrowheads="1"/>
+                    </pic:cNvPicPr>
+                  </pic:nvPicPr>
+                  <pic:blipFill>
+                    <a:blip r:embed="rId5">
+                      <a:extLst>
+                        <a:ext uri="{28A0092B-C50C-407E-A947-70E740481C1C}">
+                          <a14:useLocalDpi xmlns:a14="http://schemas.microsoft.com/office/drawing/2010/main" val="0"/>
+                        </a:ext>
+                      </a:extLst>
+                    </a:blip>
+                    <a:srcRect/>
+                    <a:stretch>
+                      <a:fillRect/>
+                    </a:stretch>
+                  </pic:blipFill>
+                  <pic:spPr bwMode="auto">
+                    <a:xfrm>
+                      <a:off x="0" y="0"/>
+                      <a:ext cx="5940425" cy="4537710"/>
+                    </a:xfrm>
+                    <a:prstGeom prst="rect">
+                      <a:avLst/>
+                    </a:prstGeom>
+                    <a:noFill/>
+                    <a:ln>
+                      <a:noFill/>
+                    </a:ln>
+                  </pic:spPr>
+                </pic:pic>
+              </a:graphicData>
+            </a:graphic>
+          </wp:inline>
+        </w:drawing>
+      </w:r>
+    </w:p>
+    <w:p>
+      <w:pPr>
+        <w:rPr>
+          <w:rFonts w:ascii="Times New Roman" w:hAnsi="Times New Roman" w:cs="Times New Roman"/>
           <w:b/>
           <w:bCs/>
           <w:sz w:val="28"/>
@@ -851,7 +872,7 @@
         </w:rPr>
         <w:t xml:space="preserve">Готовая страница: </w:t>
       </w:r>
-      <w:hyperlink r:id="rId5" w:history="1">
+      <w:hyperlink r:id="rId6" w:history="1">
         <w:r>
           <w:rPr>
             <w:rStyle w:val="a3"/>
@@ -859,7 +880,7 @@
             <w:sz w:val="28"/>
             <w:szCs w:val="28"/>
           </w:rPr>
-          <w:t>https://sofiakrivelevich.github.io/19%20%D0%BB%D0%B0%D0%B1%D0%B0/index.html</w:t>
+          <w:t>https://sofiakrivelevich.github.io/20%20%D0%BB%D0%B0%D0%B1%D0%B0/</w:t>
         </w:r>
       </w:hyperlink>
       <w:r>
@@ -891,7 +912,6 @@
           <w:sz w:val="28"/>
           <w:szCs w:val="28"/>
         </w:rPr>
-        <w:lastRenderedPageBreak/>
         <w:t>Вывод:</w:t>
       </w:r>
       <w:r>
@@ -937,8 +957,6 @@
         </w:rPr>
         <w:t>с узлами дерева HTML документа, программным интерфейсом HTML DOM, свойствами узлов и изменением элементов.</w:t>
       </w:r>
-      <w:bookmarkStart w:id="1" w:name="_GoBack"/>
-      <w:bookmarkEnd w:id="1"/>
     </w:p>
     <w:p/>
     <w:sectPr>
